--- a/docs/3-Entity-framework-core-2.0.docx
+++ b/docs/3-Entity-framework-core-2.0.docx
@@ -6,8 +6,6 @@
       <w:r>
         <w:t>https://www.youtube.com/watch?v=puwWeXxQSmk&amp;index=1&amp;list=PLZmfj7vJb0aGGGjhVpAZ-IkbguYoNGqlk</w:t>
       </w:r>
-      <w:bookmarkStart w:id="0" w:name="_GoBack"/>
-      <w:bookmarkEnd w:id="0"/>
     </w:p>
     <w:p>
       <w:r>
@@ -320,305 +318,10 @@
     <w:p/>
     <w:p>
       <w:r>
-        <w:rPr>
-          <w:noProof/>
-        </w:rPr>
-        <w:lastRenderedPageBreak/>
-        <w:drawing>
-          <wp:inline distT="0" distB="0" distL="0" distR="0" wp14:anchorId="2A1A40C5" wp14:editId="419C6675">
-            <wp:extent cx="5943600" cy="1935480"/>
-            <wp:effectExtent l="0" t="0" r="0" b="7620"/>
-            <wp:docPr id="8" name="Picture 8"/>
-            <wp:cNvGraphicFramePr>
-              <a:graphicFrameLocks xmlns:a="http://schemas.openxmlformats.org/drawingml/2006/main" noChangeAspect="1"/>
-            </wp:cNvGraphicFramePr>
-            <a:graphic xmlns:a="http://schemas.openxmlformats.org/drawingml/2006/main">
-              <a:graphicData uri="http://schemas.openxmlformats.org/drawingml/2006/picture">
-                <pic:pic xmlns:pic="http://schemas.openxmlformats.org/drawingml/2006/picture">
-                  <pic:nvPicPr>
-                    <pic:cNvPr id="1" name=""/>
-                    <pic:cNvPicPr/>
-                  </pic:nvPicPr>
-                  <pic:blipFill>
-                    <a:blip r:embed="rId11"/>
-                    <a:stretch>
-                      <a:fillRect/>
-                    </a:stretch>
-                  </pic:blipFill>
-                  <pic:spPr>
-                    <a:xfrm>
-                      <a:off x="0" y="0"/>
-                      <a:ext cx="5943600" cy="1935480"/>
-                    </a:xfrm>
-                    <a:prstGeom prst="rect">
-                      <a:avLst/>
-                    </a:prstGeom>
-                  </pic:spPr>
-                </pic:pic>
-              </a:graphicData>
-            </a:graphic>
-          </wp:inline>
-        </w:drawing>
+        <w:tab/>
       </w:r>
-    </w:p>
-    <w:p/>
-    <w:p>
-      <w:r>
-        <w:rPr>
-          <w:noProof/>
-        </w:rPr>
-        <w:drawing>
-          <wp:inline distT="0" distB="0" distL="0" distR="0" wp14:anchorId="41A60ABB" wp14:editId="127062AA">
-            <wp:extent cx="5943600" cy="2567940"/>
-            <wp:effectExtent l="0" t="0" r="0" b="3810"/>
-            <wp:docPr id="9" name="Picture 9"/>
-            <wp:cNvGraphicFramePr>
-              <a:graphicFrameLocks xmlns:a="http://schemas.openxmlformats.org/drawingml/2006/main" noChangeAspect="1"/>
-            </wp:cNvGraphicFramePr>
-            <a:graphic xmlns:a="http://schemas.openxmlformats.org/drawingml/2006/main">
-              <a:graphicData uri="http://schemas.openxmlformats.org/drawingml/2006/picture">
-                <pic:pic xmlns:pic="http://schemas.openxmlformats.org/drawingml/2006/picture">
-                  <pic:nvPicPr>
-                    <pic:cNvPr id="1" name=""/>
-                    <pic:cNvPicPr/>
-                  </pic:nvPicPr>
-                  <pic:blipFill>
-                    <a:blip r:embed="rId12"/>
-                    <a:stretch>
-                      <a:fillRect/>
-                    </a:stretch>
-                  </pic:blipFill>
-                  <pic:spPr>
-                    <a:xfrm>
-                      <a:off x="0" y="0"/>
-                      <a:ext cx="5943600" cy="2567940"/>
-                    </a:xfrm>
-                    <a:prstGeom prst="rect">
-                      <a:avLst/>
-                    </a:prstGeom>
-                  </pic:spPr>
-                </pic:pic>
-              </a:graphicData>
-            </a:graphic>
-          </wp:inline>
-        </w:drawing>
-      </w:r>
-    </w:p>
-    <w:p/>
-    <w:p>
-      <w:r>
-        <w:rPr>
-          <w:noProof/>
-        </w:rPr>
-        <w:drawing>
-          <wp:inline distT="0" distB="0" distL="0" distR="0" wp14:anchorId="04A52BA3" wp14:editId="3E53E5E9">
-            <wp:extent cx="5943600" cy="2860675"/>
-            <wp:effectExtent l="0" t="0" r="0" b="0"/>
-            <wp:docPr id="10" name="Picture 10"/>
-            <wp:cNvGraphicFramePr>
-              <a:graphicFrameLocks xmlns:a="http://schemas.openxmlformats.org/drawingml/2006/main" noChangeAspect="1"/>
-            </wp:cNvGraphicFramePr>
-            <a:graphic xmlns:a="http://schemas.openxmlformats.org/drawingml/2006/main">
-              <a:graphicData uri="http://schemas.openxmlformats.org/drawingml/2006/picture">
-                <pic:pic xmlns:pic="http://schemas.openxmlformats.org/drawingml/2006/picture">
-                  <pic:nvPicPr>
-                    <pic:cNvPr id="1" name=""/>
-                    <pic:cNvPicPr/>
-                  </pic:nvPicPr>
-                  <pic:blipFill>
-                    <a:blip r:embed="rId13"/>
-                    <a:stretch>
-                      <a:fillRect/>
-                    </a:stretch>
-                  </pic:blipFill>
-                  <pic:spPr>
-                    <a:xfrm>
-                      <a:off x="0" y="0"/>
-                      <a:ext cx="5943600" cy="2860675"/>
-                    </a:xfrm>
-                    <a:prstGeom prst="rect">
-                      <a:avLst/>
-                    </a:prstGeom>
-                  </pic:spPr>
-                </pic:pic>
-              </a:graphicData>
-            </a:graphic>
-          </wp:inline>
-        </w:drawing>
-      </w:r>
-    </w:p>
-    <w:p/>
-    <w:p>
-      <w:r>
-        <w:rPr>
-          <w:noProof/>
-        </w:rPr>
-        <w:drawing>
-          <wp:inline distT="0" distB="0" distL="0" distR="0" wp14:anchorId="5E21867A" wp14:editId="71774D27">
-            <wp:extent cx="5943600" cy="1553845"/>
-            <wp:effectExtent l="0" t="0" r="0" b="8255"/>
-            <wp:docPr id="11" name="Picture 11"/>
-            <wp:cNvGraphicFramePr>
-              <a:graphicFrameLocks xmlns:a="http://schemas.openxmlformats.org/drawingml/2006/main" noChangeAspect="1"/>
-            </wp:cNvGraphicFramePr>
-            <a:graphic xmlns:a="http://schemas.openxmlformats.org/drawingml/2006/main">
-              <a:graphicData uri="http://schemas.openxmlformats.org/drawingml/2006/picture">
-                <pic:pic xmlns:pic="http://schemas.openxmlformats.org/drawingml/2006/picture">
-                  <pic:nvPicPr>
-                    <pic:cNvPr id="1" name=""/>
-                    <pic:cNvPicPr/>
-                  </pic:nvPicPr>
-                  <pic:blipFill>
-                    <a:blip r:embed="rId14"/>
-                    <a:stretch>
-                      <a:fillRect/>
-                    </a:stretch>
-                  </pic:blipFill>
-                  <pic:spPr>
-                    <a:xfrm>
-                      <a:off x="0" y="0"/>
-                      <a:ext cx="5943600" cy="1553845"/>
-                    </a:xfrm>
-                    <a:prstGeom prst="rect">
-                      <a:avLst/>
-                    </a:prstGeom>
-                  </pic:spPr>
-                </pic:pic>
-              </a:graphicData>
-            </a:graphic>
-          </wp:inline>
-        </w:drawing>
-      </w:r>
-    </w:p>
-    <w:p/>
-    <w:p>
-      <w:r>
-        <w:rPr>
-          <w:noProof/>
-        </w:rPr>
-        <w:drawing>
-          <wp:inline distT="0" distB="0" distL="0" distR="0" wp14:anchorId="14A9F688" wp14:editId="1436F28D">
-            <wp:extent cx="5943600" cy="1790065"/>
-            <wp:effectExtent l="0" t="0" r="0" b="635"/>
-            <wp:docPr id="12" name="Picture 12"/>
-            <wp:cNvGraphicFramePr>
-              <a:graphicFrameLocks xmlns:a="http://schemas.openxmlformats.org/drawingml/2006/main" noChangeAspect="1"/>
-            </wp:cNvGraphicFramePr>
-            <a:graphic xmlns:a="http://schemas.openxmlformats.org/drawingml/2006/main">
-              <a:graphicData uri="http://schemas.openxmlformats.org/drawingml/2006/picture">
-                <pic:pic xmlns:pic="http://schemas.openxmlformats.org/drawingml/2006/picture">
-                  <pic:nvPicPr>
-                    <pic:cNvPr id="1" name=""/>
-                    <pic:cNvPicPr/>
-                  </pic:nvPicPr>
-                  <pic:blipFill>
-                    <a:blip r:embed="rId15"/>
-                    <a:stretch>
-                      <a:fillRect/>
-                    </a:stretch>
-                  </pic:blipFill>
-                  <pic:spPr>
-                    <a:xfrm>
-                      <a:off x="0" y="0"/>
-                      <a:ext cx="5943600" cy="1790065"/>
-                    </a:xfrm>
-                    <a:prstGeom prst="rect">
-                      <a:avLst/>
-                    </a:prstGeom>
-                  </pic:spPr>
-                </pic:pic>
-              </a:graphicData>
-            </a:graphic>
-          </wp:inline>
-        </w:drawing>
-      </w:r>
-    </w:p>
-    <w:p/>
-    <w:p>
-      <w:r>
-        <w:rPr>
-          <w:noProof/>
-        </w:rPr>
-        <w:drawing>
-          <wp:inline distT="0" distB="0" distL="0" distR="0" wp14:anchorId="208CF635" wp14:editId="17A3592F">
-            <wp:extent cx="5943600" cy="2703195"/>
-            <wp:effectExtent l="0" t="0" r="0" b="1905"/>
-            <wp:docPr id="13" name="Picture 13"/>
-            <wp:cNvGraphicFramePr>
-              <a:graphicFrameLocks xmlns:a="http://schemas.openxmlformats.org/drawingml/2006/main" noChangeAspect="1"/>
-            </wp:cNvGraphicFramePr>
-            <a:graphic xmlns:a="http://schemas.openxmlformats.org/drawingml/2006/main">
-              <a:graphicData uri="http://schemas.openxmlformats.org/drawingml/2006/picture">
-                <pic:pic xmlns:pic="http://schemas.openxmlformats.org/drawingml/2006/picture">
-                  <pic:nvPicPr>
-                    <pic:cNvPr id="1" name=""/>
-                    <pic:cNvPicPr/>
-                  </pic:nvPicPr>
-                  <pic:blipFill>
-                    <a:blip r:embed="rId16"/>
-                    <a:stretch>
-                      <a:fillRect/>
-                    </a:stretch>
-                  </pic:blipFill>
-                  <pic:spPr>
-                    <a:xfrm>
-                      <a:off x="0" y="0"/>
-                      <a:ext cx="5943600" cy="2703195"/>
-                    </a:xfrm>
-                    <a:prstGeom prst="rect">
-                      <a:avLst/>
-                    </a:prstGeom>
-                  </pic:spPr>
-                </pic:pic>
-              </a:graphicData>
-            </a:graphic>
-          </wp:inline>
-        </w:drawing>
-      </w:r>
-    </w:p>
-    <w:p/>
-    <w:p>
-      <w:r>
-        <w:rPr>
-          <w:noProof/>
-        </w:rPr>
-        <w:lastRenderedPageBreak/>
-        <w:drawing>
-          <wp:inline distT="0" distB="0" distL="0" distR="0" wp14:anchorId="19345BFA" wp14:editId="67B0E02F">
-            <wp:extent cx="5943600" cy="2738120"/>
-            <wp:effectExtent l="0" t="0" r="0" b="5080"/>
-            <wp:docPr id="14" name="Picture 14"/>
-            <wp:cNvGraphicFramePr>
-              <a:graphicFrameLocks xmlns:a="http://schemas.openxmlformats.org/drawingml/2006/main" noChangeAspect="1"/>
-            </wp:cNvGraphicFramePr>
-            <a:graphic xmlns:a="http://schemas.openxmlformats.org/drawingml/2006/main">
-              <a:graphicData uri="http://schemas.openxmlformats.org/drawingml/2006/picture">
-                <pic:pic xmlns:pic="http://schemas.openxmlformats.org/drawingml/2006/picture">
-                  <pic:nvPicPr>
-                    <pic:cNvPr id="1" name=""/>
-                    <pic:cNvPicPr/>
-                  </pic:nvPicPr>
-                  <pic:blipFill>
-                    <a:blip r:embed="rId17"/>
-                    <a:stretch>
-                      <a:fillRect/>
-                    </a:stretch>
-                  </pic:blipFill>
-                  <pic:spPr>
-                    <a:xfrm>
-                      <a:off x="0" y="0"/>
-                      <a:ext cx="5943600" cy="2738120"/>
-                    </a:xfrm>
-                    <a:prstGeom prst="rect">
-                      <a:avLst/>
-                    </a:prstGeom>
-                  </pic:spPr>
-                </pic:pic>
-              </a:graphicData>
-            </a:graphic>
-          </wp:inline>
-        </w:drawing>
-      </w:r>
+      <w:bookmarkStart w:id="0" w:name="_GoBack"/>
+      <w:bookmarkEnd w:id="0"/>
     </w:p>
     <w:sectPr>
       <w:pgSz w:w="12240" w:h="15840"/>
